--- a/甘河操作手册/素材.docx
+++ b/甘河操作手册/素材.docx
@@ -1,11 +1,11 @@
 
 <file path=word/document.xml><?xml version="1.0" encoding="utf-8"?>
-<w:document xmlns:wpc="http://schemas.microsoft.com/office/word/2010/wordprocessingCanvas" xmlns:mo="http://schemas.microsoft.com/office/mac/office/2008/main" xmlns:mc="http://schemas.openxmlformats.org/markup-compatibility/2006" xmlns:mv="urn:schemas-microsoft-com:mac:vml" xmlns:o="urn:schemas-microsoft-com:office:office" xmlns:r="http://schemas.openxmlformats.org/officeDocument/2006/relationships" xmlns:m="http://schemas.openxmlformats.org/officeDocument/2006/math" xmlns:v="urn:schemas-microsoft-com:vml" xmlns:wp14="http://schemas.microsoft.com/office/word/2010/wordprocessingDrawing" xmlns:wp="http://schemas.openxmlformats.org/drawingml/2006/wordprocessingDrawing" xmlns:w10="urn:schemas-microsoft-com:office:word" xmlns:w="http://schemas.openxmlformats.org/wordprocessingml/2006/main" xmlns:w14="http://schemas.microsoft.com/office/word/2010/wordml" xmlns:w15="http://schemas.microsoft.com/office/word/2012/wordml" xmlns:wpg="http://schemas.microsoft.com/office/word/2010/wordprocessingGroup" xmlns:wpi="http://schemas.microsoft.com/office/word/2010/wordprocessingInk" xmlns:wne="http://schemas.microsoft.com/office/word/2006/wordml" xmlns:wps="http://schemas.microsoft.com/office/word/2010/wordprocessingShape" mc:Ignorable="w14 w15 wp14">
+<w:document xmlns:wpc="http://schemas.microsoft.com/office/word/2010/wordprocessingCanvas" xmlns:cx="http://schemas.microsoft.com/office/drawing/2014/chartex" xmlns:cx1="http://schemas.microsoft.com/office/drawing/2015/9/8/chartex" xmlns:cx2="http://schemas.microsoft.com/office/drawing/2015/10/21/chartex" xmlns:cx3="http://schemas.microsoft.com/office/drawing/2016/5/9/chartex" xmlns:cx4="http://schemas.microsoft.com/office/drawing/2016/5/10/chartex" xmlns:cx5="http://schemas.microsoft.com/office/drawing/2016/5/11/chartex" xmlns:cx6="http://schemas.microsoft.com/office/drawing/2016/5/12/chartex" xmlns:cx7="http://schemas.microsoft.com/office/drawing/2016/5/13/chartex" xmlns:cx8="http://schemas.microsoft.com/office/drawing/2016/5/14/chartex" xmlns:mc="http://schemas.openxmlformats.org/markup-compatibility/2006" xmlns:aink="http://schemas.microsoft.com/office/drawing/2016/ink" xmlns:am3d="http://schemas.microsoft.com/office/drawing/2017/model3d" xmlns:o="urn:schemas-microsoft-com:office:office" xmlns:r="http://schemas.openxmlformats.org/officeDocument/2006/relationships" xmlns:m="http://schemas.openxmlformats.org/officeDocument/2006/math" xmlns:v="urn:schemas-microsoft-com:vml" xmlns:wp14="http://schemas.microsoft.com/office/word/2010/wordprocessingDrawing" xmlns:wp="http://schemas.openxmlformats.org/drawingml/2006/wordprocessingDrawing" xmlns:w10="urn:schemas-microsoft-com:office:word" xmlns:w="http://schemas.openxmlformats.org/wordprocessingml/2006/main" xmlns:w14="http://schemas.microsoft.com/office/word/2010/wordml" xmlns:w15="http://schemas.microsoft.com/office/word/2012/wordml" xmlns:w16cid="http://schemas.microsoft.com/office/word/2016/wordml/cid" xmlns:w16se="http://schemas.microsoft.com/office/word/2015/wordml/symex" xmlns:wpg="http://schemas.microsoft.com/office/word/2010/wordprocessingGroup" xmlns:wpi="http://schemas.microsoft.com/office/word/2010/wordprocessingInk" xmlns:wne="http://schemas.microsoft.com/office/word/2006/wordml" xmlns:wps="http://schemas.microsoft.com/office/word/2010/wordprocessingShape" mc:Ignorable="w14 w15 w16se w16cid wp14">
   <w:body>
     <w:p>
       <w:pPr>
         <w:rPr>
-          <w:rFonts w:eastAsiaTheme="minorHAnsi" w:hint="eastAsia"/>
+          <w:rFonts w:eastAsiaTheme="minorHAnsi"/>
           <w:lang w:eastAsia="zh-CN"/>
         </w:rPr>
       </w:pPr>
@@ -17,7 +17,7 @@
         <w:drawing>
           <wp:inline distT="0" distB="0" distL="0" distR="0" wp14:anchorId="1D5F9DE5" wp14:editId="783920B2">
             <wp:extent cx="5486400" cy="688340"/>
-            <wp:effectExtent l="0" t="0" r="0" b="48260"/>
+            <wp:effectExtent l="0" t="0" r="0" b="22860"/>
             <wp:docPr id="1" name="Diagram 1"/>
             <wp:cNvGraphicFramePr/>
             <a:graphic xmlns:a="http://schemas.openxmlformats.org/drawingml/2006/main">
@@ -32,7 +32,7 @@
     <w:p>
       <w:pPr>
         <w:rPr>
-          <w:rFonts w:eastAsiaTheme="minorHAnsi" w:hint="eastAsia"/>
+          <w:rFonts w:eastAsiaTheme="minorHAnsi"/>
           <w:lang w:eastAsia="zh-CN"/>
         </w:rPr>
       </w:pPr>
@@ -40,13 +40,129 @@
     <w:p>
       <w:pPr>
         <w:rPr>
-          <w:rFonts w:hint="eastAsia"/>
           <w:lang w:eastAsia="zh-CN"/>
         </w:rPr>
       </w:pPr>
-      <w:bookmarkStart w:id="0" w:name="_GoBack"/>
+    </w:p>
+    <w:p>
+      <w:ins w:id="0" w:author="SUN Peifeng" w:date="2018-01-22T15:46:00Z">
+        <w:r>
+          <w:rPr>
+            <w:rFonts w:ascii="SimSun" w:hAnsi="SimSun"/>
+            <w:szCs w:val="21"/>
+          </w:rPr>
+          <w:drawing>
+            <wp:inline distT="0" distB="0" distL="0" distR="0" wp14:anchorId="4AA24E90" wp14:editId="4FACB95C">
+              <wp:extent cx="5538355" cy="1672590"/>
+              <wp:effectExtent l="12700" t="12700" r="12065" b="16510"/>
+              <wp:docPr id="49" name="Picture 49"/>
+              <wp:cNvGraphicFramePr>
+                <a:graphicFrameLocks xmlns:a="http://schemas.openxmlformats.org/drawingml/2006/main" noChangeAspect="1"/>
+              </wp:cNvGraphicFramePr>
+              <a:graphic xmlns:a="http://schemas.openxmlformats.org/drawingml/2006/main">
+                <a:graphicData uri="http://schemas.openxmlformats.org/drawingml/2006/picture">
+                  <pic:pic xmlns:pic="http://schemas.openxmlformats.org/drawingml/2006/picture">
+                    <pic:nvPicPr>
+                      <pic:cNvPr id="1" name=""/>
+                      <pic:cNvPicPr/>
+                    </pic:nvPicPr>
+                    <pic:blipFill rotWithShape="1">
+                      <a:blip r:embed="rId9">
+                        <a:extLst>
+                          <a:ext uri="{28A0092B-C50C-407E-A947-70E740481C1C}">
+                            <a14:useLocalDpi xmlns:a14="http://schemas.microsoft.com/office/drawing/2010/main" val="0"/>
+                          </a:ext>
+                        </a:extLst>
+                      </a:blip>
+                      <a:srcRect l="555" t="1753" r="762" b="4148"/>
+                      <a:stretch/>
+                    </pic:blipFill>
+                    <pic:spPr bwMode="auto">
+                      <a:xfrm>
+                        <a:off x="0" y="0"/>
+                        <a:ext cx="5541954" cy="1673677"/>
+                      </a:xfrm>
+                      <a:prstGeom prst="rect">
+                        <a:avLst/>
+                      </a:prstGeom>
+                      <a:ln w="15875">
+                        <a:solidFill>
+                          <a:schemeClr val="tx1"/>
+                        </a:solidFill>
+                      </a:ln>
+                      <a:effectLst>
+                        <a:softEdge rad="38100"/>
+                      </a:effectLst>
+                      <a:extLst>
+                        <a:ext uri="{53640926-AAD7-44D8-BBD7-CCE9431645EC}">
+                          <a14:shadowObscured xmlns:a14="http://schemas.microsoft.com/office/drawing/2010/main"/>
+                        </a:ext>
+                      </a:extLst>
+                    </pic:spPr>
+                  </pic:pic>
+                </a:graphicData>
+              </a:graphic>
+            </wp:inline>
+          </w:drawing>
+        </w:r>
+      </w:ins>
+    </w:p>
+    <w:p>
+      <w:bookmarkStart w:id="1" w:name="_GoBack"/>
+      <w:r>
+        <w:drawing>
+          <wp:inline distT="0" distB="0" distL="0" distR="0" wp14:anchorId="304FF077" wp14:editId="0093FA09">
+            <wp:extent cx="5727700" cy="1532890"/>
+            <wp:effectExtent l="0" t="0" r="0" b="3810"/>
+            <wp:docPr id="4" name="Picture 4"/>
+            <wp:cNvGraphicFramePr>
+              <a:graphicFrameLocks xmlns:a="http://schemas.openxmlformats.org/drawingml/2006/main" noChangeAspect="1"/>
+            </wp:cNvGraphicFramePr>
+            <a:graphic xmlns:a="http://schemas.openxmlformats.org/drawingml/2006/main">
+              <a:graphicData uri="http://schemas.openxmlformats.org/drawingml/2006/picture">
+                <pic:pic xmlns:pic="http://schemas.openxmlformats.org/drawingml/2006/picture">
+                  <pic:nvPicPr>
+                    <pic:cNvPr id="1" name=""/>
+                    <pic:cNvPicPr/>
+                  </pic:nvPicPr>
+                  <pic:blipFill>
+                    <a:blip r:embed="rId10">
+                      <a:extLst>
+                        <a:ext uri="{28A0092B-C50C-407E-A947-70E740481C1C}">
+                          <a14:useLocalDpi xmlns:a14="http://schemas.microsoft.com/office/drawing/2010/main" val="0"/>
+                        </a:ext>
+                      </a:extLst>
+                    </a:blip>
+                    <a:stretch>
+                      <a:fillRect/>
+                    </a:stretch>
+                  </pic:blipFill>
+                  <pic:spPr>
+                    <a:xfrm>
+                      <a:off x="0" y="0"/>
+                      <a:ext cx="5727700" cy="1532890"/>
+                    </a:xfrm>
+                    <a:prstGeom prst="rect">
+                      <a:avLst/>
+                    </a:prstGeom>
+                  </pic:spPr>
+                </pic:pic>
+              </a:graphicData>
+            </a:graphic>
+          </wp:inline>
+        </w:drawing>
+      </w:r>
+      <w:bookmarkEnd w:id="1"/>
+    </w:p>
+    <w:p>
+      <w:pPr>
+        <w:rPr>
+          <w:lang w:eastAsia="zh-CN"/>
+        </w:rPr>
+      </w:pPr>
       <w:r>
         <w:rPr>
+          <w:noProof/>
           <w:lang w:eastAsia="zh-CN"/>
         </w:rPr>
         <w:drawing>
@@ -73,7 +189,7 @@
                     <pic:cNvPicPr/>
                   </pic:nvPicPr>
                   <pic:blipFill rotWithShape="1">
-                    <a:blip r:embed="rId9"/>
+                    <a:blip r:embed="rId11"/>
                     <a:srcRect l="1088" t="2178" r="947" b="2002"/>
                     <a:stretch/>
                   </pic:blipFill>
@@ -111,9 +227,9 @@
           </wp:anchor>
         </w:drawing>
       </w:r>
-      <w:bookmarkEnd w:id="0"/>
       <w:r>
         <w:rPr>
+          <w:noProof/>
           <w:lang w:eastAsia="zh-CN"/>
         </w:rPr>
         <w:drawing>
@@ -140,7 +256,7 @@
                     <pic:cNvPicPr/>
                   </pic:nvPicPr>
                   <pic:blipFill rotWithShape="1">
-                    <a:blip r:embed="rId10"/>
+                    <a:blip r:embed="rId12"/>
                     <a:srcRect l="1088" t="3064" r="947" b="2869"/>
                     <a:stretch/>
                   </pic:blipFill>
@@ -190,7 +306,7 @@
 </file>
 
 <file path=word/styles.xml><?xml version="1.0" encoding="utf-8"?>
-<w:styles xmlns:mc="http://schemas.openxmlformats.org/markup-compatibility/2006" xmlns:r="http://schemas.openxmlformats.org/officeDocument/2006/relationships" xmlns:w="http://schemas.openxmlformats.org/wordprocessingml/2006/main" xmlns:w14="http://schemas.microsoft.com/office/word/2010/wordml" xmlns:w15="http://schemas.microsoft.com/office/word/2012/wordml" mc:Ignorable="w14 w15">
+<w:styles xmlns:mc="http://schemas.openxmlformats.org/markup-compatibility/2006" xmlns:r="http://schemas.openxmlformats.org/officeDocument/2006/relationships" xmlns:w="http://schemas.openxmlformats.org/wordprocessingml/2006/main" xmlns:w14="http://schemas.microsoft.com/office/word/2010/wordml" xmlns:w15="http://schemas.microsoft.com/office/word/2012/wordml" xmlns:w16cid="http://schemas.microsoft.com/office/word/2016/wordml/cid" xmlns:w16se="http://schemas.microsoft.com/office/word/2015/wordml/symex" mc:Ignorable="w14 w15 w16se w16cid">
   <w:docDefaults>
     <w:rPrDefault>
       <w:rPr>
@@ -202,7 +318,7 @@
     </w:rPrDefault>
     <w:pPrDefault/>
   </w:docDefaults>
-  <w:latentStyles w:defLockedState="0" w:defUIPriority="99" w:defSemiHidden="0" w:defUnhideWhenUsed="0" w:defQFormat="0" w:count="382">
+  <w:latentStyles w:defLockedState="0" w:defUIPriority="99" w:defSemiHidden="0" w:defUnhideWhenUsed="0" w:defQFormat="0" w:count="375">
     <w:lsdException w:name="Normal" w:uiPriority="0" w:qFormat="1"/>
     <w:lsdException w:name="heading 1" w:uiPriority="9" w:qFormat="1"/>
     <w:lsdException w:name="heading 2" w:semiHidden="1" w:uiPriority="9" w:unhideWhenUsed="1" w:qFormat="1"/>
@@ -359,15 +475,6 @@
     <w:lsdException w:name="Balloon Text" w:semiHidden="1" w:unhideWhenUsed="1"/>
     <w:lsdException w:name="Table Grid" w:uiPriority="39"/>
     <w:lsdException w:name="Table Theme" w:semiHidden="1" w:unhideWhenUsed="1"/>
-    <w:lsdException w:name="Note Level 1" w:semiHidden="1" w:unhideWhenUsed="1"/>
-    <w:lsdException w:name="Note Level 2" w:semiHidden="1" w:unhideWhenUsed="1"/>
-    <w:lsdException w:name="Note Level 3" w:semiHidden="1" w:unhideWhenUsed="1"/>
-    <w:lsdException w:name="Note Level 4" w:semiHidden="1" w:unhideWhenUsed="1"/>
-    <w:lsdException w:name="Note Level 5" w:semiHidden="1" w:unhideWhenUsed="1"/>
-    <w:lsdException w:name="Note Level 6" w:semiHidden="1" w:unhideWhenUsed="1"/>
-    <w:lsdException w:name="Note Level 7" w:semiHidden="1" w:unhideWhenUsed="1"/>
-    <w:lsdException w:name="Note Level 8" w:semiHidden="1" w:unhideWhenUsed="1"/>
-    <w:lsdException w:name="Note Level 9" w:semiHidden="1" w:unhideWhenUsed="1"/>
     <w:lsdException w:name="Placeholder Text" w:semiHidden="1"/>
     <w:lsdException w:name="No Spacing" w:uiPriority="1" w:qFormat="1"/>
     <w:lsdException w:name="Light Shading" w:uiPriority="60"/>
@@ -1504,13 +1611,6 @@
         </dgm:presLayoutVars>
       </dgm:prSet>
       <dgm:spPr/>
-      <dgm:t>
-        <a:bodyPr/>
-        <a:lstStyle/>
-        <a:p>
-          <a:endParaRPr lang="en-GB"/>
-        </a:p>
-      </dgm:t>
     </dgm:pt>
     <dgm:pt modelId="{29AA113E-EBC1-9046-BB41-3F6D70ADB874}" type="pres">
       <dgm:prSet presAssocID="{BF2CDEC2-AFF1-684B-AF32-E2BA0404CD59}" presName="parTxOnlySpace" presStyleCnt="0"/>
@@ -1525,13 +1625,6 @@
         </dgm:presLayoutVars>
       </dgm:prSet>
       <dgm:spPr/>
-      <dgm:t>
-        <a:bodyPr/>
-        <a:lstStyle/>
-        <a:p>
-          <a:endParaRPr lang="en-GB"/>
-        </a:p>
-      </dgm:t>
     </dgm:pt>
     <dgm:pt modelId="{1FB7439E-8801-2F49-A419-72C7CE469E96}" type="pres">
       <dgm:prSet presAssocID="{6918E013-714D-3242-B0F6-B0E16E4DEF86}" presName="parTxOnlySpace" presStyleCnt="0"/>
@@ -1546,22 +1639,15 @@
         </dgm:presLayoutVars>
       </dgm:prSet>
       <dgm:spPr/>
-      <dgm:t>
-        <a:bodyPr/>
-        <a:lstStyle/>
-        <a:p>
-          <a:endParaRPr lang="en-GB"/>
-        </a:p>
-      </dgm:t>
     </dgm:pt>
   </dgm:ptLst>
   <dgm:cxnLst>
+    <dgm:cxn modelId="{C2BF1A24-625F-AA49-926B-8786B3F87323}" srcId="{075F2D18-C214-0B4C-AD35-58C6DBDC16B5}" destId="{B96A9C2D-FA09-1945-84EB-1E54382D5CA9}" srcOrd="0" destOrd="0" parTransId="{E4B34CD4-6209-034C-9A58-631DBFDEDC22}" sibTransId="{BF2CDEC2-AFF1-684B-AF32-E2BA0404CD59}"/>
+    <dgm:cxn modelId="{0DFEDB2A-2998-EB40-B7C2-9FF1E84BA7AE}" type="presOf" srcId="{B96A9C2D-FA09-1945-84EB-1E54382D5CA9}" destId="{2B23ADD4-BBF9-5044-B8BE-288307146D2F}" srcOrd="0" destOrd="0" presId="urn:microsoft.com/office/officeart/2005/8/layout/chevron1"/>
+    <dgm:cxn modelId="{7EA7FA67-9860-D04D-A355-5C4C3978DC96}" srcId="{075F2D18-C214-0B4C-AD35-58C6DBDC16B5}" destId="{F77E5A4C-59AD-D947-85C2-77E90847A902}" srcOrd="2" destOrd="0" parTransId="{CFE26624-6B11-FD4A-9BE8-0B0093E163D1}" sibTransId="{794352F0-B650-1447-A912-C852983B4270}"/>
     <dgm:cxn modelId="{5D724D75-F239-8044-9B78-999BFDE05C14}" type="presOf" srcId="{45E82A3F-98D5-A84F-AB7A-B2207EC64881}" destId="{2060443E-435F-1540-A646-0CA174F163ED}" srcOrd="0" destOrd="0" presId="urn:microsoft.com/office/officeart/2005/8/layout/chevron1"/>
-    <dgm:cxn modelId="{C2BF1A24-625F-AA49-926B-8786B3F87323}" srcId="{075F2D18-C214-0B4C-AD35-58C6DBDC16B5}" destId="{B96A9C2D-FA09-1945-84EB-1E54382D5CA9}" srcOrd="0" destOrd="0" parTransId="{E4B34CD4-6209-034C-9A58-631DBFDEDC22}" sibTransId="{BF2CDEC2-AFF1-684B-AF32-E2BA0404CD59}"/>
-    <dgm:cxn modelId="{7EA7FA67-9860-D04D-A355-5C4C3978DC96}" srcId="{075F2D18-C214-0B4C-AD35-58C6DBDC16B5}" destId="{F77E5A4C-59AD-D947-85C2-77E90847A902}" srcOrd="2" destOrd="0" parTransId="{CFE26624-6B11-FD4A-9BE8-0B0093E163D1}" sibTransId="{794352F0-B650-1447-A912-C852983B4270}"/>
+    <dgm:cxn modelId="{C9D010B7-CE3C-4646-8732-1019FFEF90CA}" srcId="{075F2D18-C214-0B4C-AD35-58C6DBDC16B5}" destId="{45E82A3F-98D5-A84F-AB7A-B2207EC64881}" srcOrd="1" destOrd="0" parTransId="{EAA816EC-AA53-E649-8DBC-394ECE94E279}" sibTransId="{6918E013-714D-3242-B0F6-B0E16E4DEF86}"/>
     <dgm:cxn modelId="{25375AE8-A55C-B54B-BF39-8DC543A26177}" type="presOf" srcId="{075F2D18-C214-0B4C-AD35-58C6DBDC16B5}" destId="{A1347B70-3CB8-304F-BA40-E87BC50A7BEA}" srcOrd="0" destOrd="0" presId="urn:microsoft.com/office/officeart/2005/8/layout/chevron1"/>
-    <dgm:cxn modelId="{C9D010B7-CE3C-4646-8732-1019FFEF90CA}" srcId="{075F2D18-C214-0B4C-AD35-58C6DBDC16B5}" destId="{45E82A3F-98D5-A84F-AB7A-B2207EC64881}" srcOrd="1" destOrd="0" parTransId="{EAA816EC-AA53-E649-8DBC-394ECE94E279}" sibTransId="{6918E013-714D-3242-B0F6-B0E16E4DEF86}"/>
-    <dgm:cxn modelId="{0DFEDB2A-2998-EB40-B7C2-9FF1E84BA7AE}" type="presOf" srcId="{B96A9C2D-FA09-1945-84EB-1E54382D5CA9}" destId="{2B23ADD4-BBF9-5044-B8BE-288307146D2F}" srcOrd="0" destOrd="0" presId="urn:microsoft.com/office/officeart/2005/8/layout/chevron1"/>
     <dgm:cxn modelId="{7D7B72ED-C8A7-1F47-8EEA-C014E34CA081}" type="presOf" srcId="{F77E5A4C-59AD-D947-85C2-77E90847A902}" destId="{F47AD537-7F12-1340-8CEC-5D52C40D81EF}" srcOrd="0" destOrd="0" presId="urn:microsoft.com/office/officeart/2005/8/layout/chevron1"/>
     <dgm:cxn modelId="{75D0367C-B710-8341-9E58-647FD1026FDB}" type="presParOf" srcId="{A1347B70-3CB8-304F-BA40-E87BC50A7BEA}" destId="{2B23ADD4-BBF9-5044-B8BE-288307146D2F}" srcOrd="0" destOrd="0" presId="urn:microsoft.com/office/officeart/2005/8/layout/chevron1"/>
     <dgm:cxn modelId="{B229D38A-68BE-A848-B810-44BA5534960B}" type="presParOf" srcId="{A1347B70-3CB8-304F-BA40-E87BC50A7BEA}" destId="{29AA113E-EBC1-9046-BB41-3F6D70ADB874}" srcOrd="1" destOrd="0" presId="urn:microsoft.com/office/officeart/2005/8/layout/chevron1"/>
@@ -1663,7 +1749,7 @@
         </a:bodyPr>
         <a:lstStyle/>
         <a:p>
-          <a:pPr lvl="0" algn="ctr" defTabSz="666750">
+          <a:pPr marL="0" lvl="0" indent="0" algn="ctr" defTabSz="666750">
             <a:lnSpc>
               <a:spcPct val="90000"/>
             </a:lnSpc>
@@ -1673,6 +1759,7 @@
             <a:spcAft>
               <a:spcPct val="35000"/>
             </a:spcAft>
+            <a:buNone/>
           </a:pPr>
           <a:r>
             <a:rPr lang="zh-CN" altLang="en-US" sz="1500" kern="1200"/>
@@ -1762,7 +1849,7 @@
         </a:bodyPr>
         <a:lstStyle/>
         <a:p>
-          <a:pPr lvl="0" algn="ctr" defTabSz="666750">
+          <a:pPr marL="0" lvl="0" indent="0" algn="ctr" defTabSz="666750">
             <a:lnSpc>
               <a:spcPct val="90000"/>
             </a:lnSpc>
@@ -1772,6 +1859,7 @@
             <a:spcAft>
               <a:spcPct val="35000"/>
             </a:spcAft>
+            <a:buNone/>
           </a:pPr>
           <a:r>
             <a:rPr lang="zh-CN" altLang="en-US" sz="1500" kern="1200"/>
@@ -1861,7 +1949,7 @@
         </a:bodyPr>
         <a:lstStyle/>
         <a:p>
-          <a:pPr lvl="0" algn="ctr" defTabSz="666750">
+          <a:pPr marL="0" lvl="0" indent="0" algn="ctr" defTabSz="666750">
             <a:lnSpc>
               <a:spcPct val="90000"/>
             </a:lnSpc>
@@ -1871,6 +1959,7 @@
             <a:spcAft>
               <a:spcPct val="35000"/>
             </a:spcAft>
+            <a:buNone/>
           </a:pPr>
           <a:r>
             <a:rPr lang="zh-CN" altLang="en-US" sz="1500" kern="1200"/>
